--- a/2021/ОПІ ПР 12 Процес розробки ПЗ Специфікації процесів.docx
+++ b/2021/ОПІ ПР 12 Процес розробки ПЗ Специфікації процесів.docx
@@ -154,6 +154,15 @@
           <w:b/>
           <w:sz w:val="28"/>
           <w:szCs w:val="28"/>
+        </w:rPr>
+        <w:t>О</w:t>
+      </w:r>
+      <w:r>
+        <w:rPr>
+          <w:rFonts w:ascii="Times New Roman" w:hAnsi="Times New Roman" w:cs="Times New Roman"/>
+          <w:b/>
+          <w:sz w:val="28"/>
+          <w:szCs w:val="28"/>
           <w:lang w:val="en-US"/>
         </w:rPr>
         <w:t>PI</w:t>
@@ -373,7 +382,7 @@
           <w:szCs w:val="28"/>
           <w:lang w:val="ru-RU"/>
         </w:rPr>
-        <w:t>1</w:t>
+        <w:t>21</w:t>
       </w:r>
       <w:r>
         <w:rPr>
@@ -384,6 +393,17 @@
           <w:szCs w:val="28"/>
           <w:lang w:val="ru-RU"/>
         </w:rPr>
+        <w:t>.0</w:t>
+      </w:r>
+      <w:r>
+        <w:rPr>
+          <w:rFonts w:ascii="Times New Roman" w:hAnsi="Times New Roman" w:cs="Times New Roman"/>
+          <w:b/>
+          <w:color w:val="FF0000"/>
+          <w:sz w:val="28"/>
+          <w:szCs w:val="28"/>
+          <w:lang w:val="ru-RU"/>
+        </w:rPr>
         <w:t>5</w:t>
       </w:r>
       <w:r>
@@ -395,7 +415,7 @@
           <w:szCs w:val="28"/>
           <w:lang w:val="ru-RU"/>
         </w:rPr>
-        <w:t>.0</w:t>
+        <w:t>.202</w:t>
       </w:r>
       <w:r>
         <w:rPr>
@@ -406,29 +426,7 @@
           <w:szCs w:val="28"/>
           <w:lang w:val="ru-RU"/>
         </w:rPr>
-        <w:t>4</w:t>
-      </w:r>
-      <w:r>
-        <w:rPr>
-          <w:rFonts w:ascii="Times New Roman" w:hAnsi="Times New Roman" w:cs="Times New Roman"/>
-          <w:b/>
-          <w:color w:val="FF0000"/>
-          <w:sz w:val="28"/>
-          <w:szCs w:val="28"/>
-          <w:lang w:val="ru-RU"/>
-        </w:rPr>
-        <w:t>.202</w:t>
-      </w:r>
-      <w:r>
-        <w:rPr>
-          <w:rFonts w:ascii="Times New Roman" w:hAnsi="Times New Roman" w:cs="Times New Roman"/>
-          <w:b/>
-          <w:color w:val="FF0000"/>
-          <w:sz w:val="28"/>
-          <w:szCs w:val="28"/>
-          <w:lang w:val="ru-RU"/>
-        </w:rPr>
-        <w:t>1</w:t>
+        <w:t>2</w:t>
       </w:r>
     </w:p>
     <w:p>
@@ -1258,7 +1256,7 @@
           <w:sz w:val="28"/>
           <w:lang w:val="uk-UA"/>
         </w:rPr>
-        <w:t>в</w:t>
+        <w:t>а</w:t>
       </w:r>
       <w:r>
         <w:rPr>
@@ -2732,7 +2730,7 @@
           <w:tab w:val="num" w:pos="851"/>
         </w:tabs>
         <w:spacing w:before="0" w:beforeAutospacing="0" w:after="0" w:afterAutospacing="0"/>
-        <w:ind w:left="0" w:firstLine="709"/>
+        <w:ind w:left="0" w:firstLine="0"/>
         <w:jc w:val="both"/>
         <w:rPr>
           <w:sz w:val="28"/>
@@ -2767,7 +2765,7 @@
           <w:sz w:val="28"/>
           <w:szCs w:val="28"/>
         </w:rPr>
-        <w:t>, здійсненність, узгодженість і достатність вимог (повнота вимог).</w:t>
+        <w:t xml:space="preserve"> здійсненність, узгодженість і достатність вимог (повнота вимог).</w:t>
       </w:r>
     </w:p>
     <w:p>
@@ -3700,7 +3698,25 @@
           <w:szCs w:val="28"/>
           <w:lang w:val="uk-UA"/>
         </w:rPr>
-        <w:t xml:space="preserve"> опис потоків завдань</w:t>
+        <w:t xml:space="preserve"> опис</w:t>
+      </w:r>
+      <w:r>
+        <w:rPr>
+          <w:rFonts w:ascii="Times New Roman" w:hAnsi="Times New Roman" w:cs="Times New Roman"/>
+          <w:sz w:val="28"/>
+          <w:szCs w:val="28"/>
+          <w:lang w:val="uk-UA"/>
+        </w:rPr>
+        <w:t>у</w:t>
+      </w:r>
+      <w:r>
+        <w:rPr>
+          <w:rFonts w:ascii="Times New Roman" w:hAnsi="Times New Roman" w:cs="Times New Roman"/>
+          <w:sz w:val="28"/>
+          <w:szCs w:val="28"/>
+          <w:lang w:val="uk-UA"/>
+        </w:rPr>
+        <w:t xml:space="preserve"> потоків завдань</w:t>
       </w:r>
       <w:r>
         <w:rPr>
@@ -3988,7 +4004,7 @@
           <w:rFonts w:ascii="Times New Roman" w:eastAsia="Times New Roman" w:hAnsi="Times New Roman" w:cs="Times New Roman"/>
           <w:sz w:val="28"/>
           <w:szCs w:val="28"/>
-          <w:lang w:eastAsia="uk-UA"/>
+          <w:lang w:val="uk-UA" w:eastAsia="uk-UA"/>
         </w:rPr>
       </w:pPr>
       <w:r>
@@ -3996,7 +4012,7 @@
           <w:rFonts w:ascii="Times New Roman" w:eastAsia="Times New Roman" w:hAnsi="Times New Roman" w:cs="Times New Roman"/>
           <w:sz w:val="28"/>
           <w:szCs w:val="28"/>
-          <w:lang w:eastAsia="uk-UA"/>
+          <w:lang w:val="uk-UA" w:eastAsia="uk-UA"/>
         </w:rPr>
         <w:t>графо-орієнтованість;</w:t>
       </w:r>
@@ -4013,7 +4029,7 @@
           <w:rFonts w:ascii="Times New Roman" w:eastAsia="Times New Roman" w:hAnsi="Times New Roman" w:cs="Times New Roman"/>
           <w:sz w:val="28"/>
           <w:szCs w:val="28"/>
-          <w:lang w:val="ru-RU" w:eastAsia="uk-UA"/>
+          <w:lang w:val="uk-UA" w:eastAsia="uk-UA"/>
         </w:rPr>
       </w:pPr>
       <w:r>
@@ -4021,7 +4037,7 @@
           <w:rFonts w:ascii="Times New Roman" w:eastAsia="Times New Roman" w:hAnsi="Times New Roman" w:cs="Times New Roman"/>
           <w:sz w:val="28"/>
           <w:szCs w:val="28"/>
-          <w:lang w:val="ru-RU" w:eastAsia="uk-UA"/>
+          <w:lang w:val="uk-UA" w:eastAsia="uk-UA"/>
         </w:rPr>
         <w:t>легкість сприйняття, можливість використання різноманіття мов проектування;</w:t>
       </w:r>
@@ -4038,7 +4054,7 @@
           <w:rFonts w:ascii="Times New Roman" w:eastAsia="Times New Roman" w:hAnsi="Times New Roman" w:cs="Times New Roman"/>
           <w:sz w:val="28"/>
           <w:szCs w:val="28"/>
-          <w:lang w:val="ru-RU" w:eastAsia="uk-UA"/>
+          <w:lang w:val="uk-UA" w:eastAsia="uk-UA"/>
         </w:rPr>
       </w:pPr>
       <w:r>
@@ -4046,7 +4062,7 @@
           <w:rFonts w:ascii="Times New Roman" w:eastAsia="Times New Roman" w:hAnsi="Times New Roman" w:cs="Times New Roman"/>
           <w:sz w:val="28"/>
           <w:szCs w:val="28"/>
-          <w:lang w:val="ru-RU" w:eastAsia="uk-UA"/>
+          <w:lang w:val="uk-UA" w:eastAsia="uk-UA"/>
         </w:rPr>
         <w:t>незалежність від інструментаріїв проектування, що підвищує здатність до взаємодії та сумісність систем управління процесами;</w:t>
       </w:r>
@@ -4063,7 +4079,7 @@
           <w:rFonts w:ascii="Times New Roman" w:eastAsia="Times New Roman" w:hAnsi="Times New Roman" w:cs="Times New Roman"/>
           <w:sz w:val="28"/>
           <w:szCs w:val="28"/>
-          <w:lang w:val="ru-RU" w:eastAsia="uk-UA"/>
+          <w:lang w:val="uk-UA" w:eastAsia="uk-UA"/>
         </w:rPr>
       </w:pPr>
       <w:r>
@@ -4071,7 +4087,7 @@
           <w:rFonts w:ascii="Times New Roman" w:eastAsia="Times New Roman" w:hAnsi="Times New Roman" w:cs="Times New Roman"/>
           <w:sz w:val="28"/>
           <w:szCs w:val="28"/>
-          <w:lang w:val="ru-RU" w:eastAsia="uk-UA"/>
+          <w:lang w:val="uk-UA" w:eastAsia="uk-UA"/>
         </w:rPr>
         <w:t>чітке відділення представлення процесів від технологій їх реалізації, що зменшує помилки при створенні моделей;</w:t>
       </w:r>
@@ -4088,7 +4104,7 @@
           <w:rFonts w:ascii="Times New Roman" w:eastAsia="Times New Roman" w:hAnsi="Times New Roman" w:cs="Times New Roman"/>
           <w:sz w:val="28"/>
           <w:szCs w:val="28"/>
-          <w:lang w:val="ru-RU" w:eastAsia="uk-UA"/>
+          <w:lang w:val="uk-UA" w:eastAsia="uk-UA"/>
         </w:rPr>
       </w:pPr>
       <w:r>
@@ -4096,7 +4112,7 @@
           <w:rFonts w:ascii="Times New Roman" w:eastAsia="Times New Roman" w:hAnsi="Times New Roman" w:cs="Times New Roman"/>
           <w:sz w:val="28"/>
           <w:szCs w:val="28"/>
-          <w:lang w:val="ru-RU" w:eastAsia="uk-UA"/>
+          <w:lang w:val="uk-UA" w:eastAsia="uk-UA"/>
         </w:rPr>
         <w:t xml:space="preserve">перехід від моделі БП до необхідної моделі виконання (як приклад перетворення абстрактної моделі БП в виконувану модель.) </w:t>
       </w:r>
@@ -4436,7 +4452,7 @@
               <w:noProof/>
               <w:lang w:val="ru-RU"/>
             </w:rPr>
-            <w:t>1</w:t>
+            <w:t>6</w:t>
           </w:r>
         </w:fldSimple>
       </w:p>
@@ -6671,7 +6687,7 @@
 </file>
 
 <file path=customXml/itemProps1.xml><?xml version="1.0" encoding="utf-8"?>
-<ds:datastoreItem xmlns:ds="http://schemas.openxmlformats.org/officeDocument/2006/customXml" ds:itemID="{8EFBC960-7D90-4779-8701-8CB95E053BCF}">
+<ds:datastoreItem xmlns:ds="http://schemas.openxmlformats.org/officeDocument/2006/customXml" ds:itemID="{C9067DA4-C59C-4AEC-9CE4-886BD499438C}">
   <ds:schemaRefs>
     <ds:schemaRef ds:uri="http://schemas.openxmlformats.org/officeDocument/2006/bibliography"/>
   </ds:schemaRefs>
